--- a/survey/survey.docx
+++ b/survey/survey.docx
@@ -331,6 +331,7 @@
     <w:p>
       <w:pPr>
         <w:rPr>
+          <w:rFonts w:eastAsiaTheme="majorEastAsia" w:cstheme="minorHAnsi"/>
           <w:b/>
           <w:bCs/>
           <w:sz w:val="24"/>
@@ -340,12 +341,486 @@
       </w:pPr>
       <w:r>
         <w:rPr>
+          <w:rFonts w:eastAsiaTheme="majorEastAsia" w:cstheme="minorHAnsi"/>
           <w:b/>
           <w:bCs/>
           <w:sz w:val="24"/>
           <w:szCs w:val="24"/>
           <w:u w:val="single"/>
         </w:rPr>
+        <w:t>Physical dependencies:</w:t>
+      </w:r>
+    </w:p>
+    <w:tbl>
+      <w:tblPr>
+        <w:tblStyle w:val="TableGrid"/>
+        <w:tblW w:w="0" w:type="auto"/>
+        <w:tblLook w:val="04A0" w:firstRow="1" w:lastRow="0" w:firstColumn="1" w:lastColumn="0" w:noHBand="0" w:noVBand="1"/>
+      </w:tblPr>
+      <w:tblGrid>
+        <w:gridCol w:w="1168"/>
+        <w:gridCol w:w="1168"/>
+        <w:gridCol w:w="1169"/>
+        <w:gridCol w:w="1169"/>
+        <w:gridCol w:w="1169"/>
+        <w:gridCol w:w="1169"/>
+        <w:gridCol w:w="1169"/>
+        <w:gridCol w:w="1169"/>
+      </w:tblGrid>
+      <w:tr>
+        <w:tc>
+          <w:tcPr>
+            <w:tcW w:w="1168" w:type="dxa"/>
+          </w:tcPr>
+          <w:p>
+            <w:pPr>
+              <w:rPr>
+                <w:rFonts w:eastAsiaTheme="majorEastAsia" w:cstheme="minorHAnsi"/>
+                <w:b/>
+                <w:bCs/>
+                <w:sz w:val="20"/>
+                <w:szCs w:val="20"/>
+              </w:rPr>
+            </w:pPr>
+            <w:r>
+              <w:rPr>
+                <w:rFonts w:eastAsiaTheme="majorEastAsia" w:cstheme="minorHAnsi"/>
+                <w:b/>
+                <w:bCs/>
+                <w:sz w:val="20"/>
+                <w:szCs w:val="20"/>
+              </w:rPr>
+              <w:t>Application</w:t>
+            </w:r>
+          </w:p>
+        </w:tc>
+        <w:tc>
+          <w:tcPr>
+            <w:tcW w:w="1168" w:type="dxa"/>
+          </w:tcPr>
+          <w:p>
+            <w:pPr>
+              <w:rPr>
+                <w:rFonts w:eastAsiaTheme="majorEastAsia" w:cstheme="minorHAnsi"/>
+                <w:b/>
+                <w:bCs/>
+                <w:sz w:val="20"/>
+                <w:szCs w:val="20"/>
+              </w:rPr>
+            </w:pPr>
+            <w:r>
+              <w:rPr>
+                <w:rFonts w:eastAsiaTheme="majorEastAsia" w:cstheme="minorHAnsi"/>
+                <w:b/>
+                <w:bCs/>
+                <w:sz w:val="20"/>
+                <w:szCs w:val="20"/>
+              </w:rPr>
+              <w:t>OS</w:t>
+            </w:r>
+          </w:p>
+        </w:tc>
+        <w:tc>
+          <w:tcPr>
+            <w:tcW w:w="1169" w:type="dxa"/>
+          </w:tcPr>
+          <w:p>
+            <w:pPr>
+              <w:rPr>
+                <w:rFonts w:eastAsiaTheme="majorEastAsia" w:cstheme="minorHAnsi"/>
+                <w:b/>
+                <w:bCs/>
+                <w:sz w:val="20"/>
+                <w:szCs w:val="20"/>
+              </w:rPr>
+            </w:pPr>
+            <w:r>
+              <w:rPr>
+                <w:rFonts w:eastAsiaTheme="majorEastAsia" w:cstheme="minorHAnsi"/>
+                <w:b/>
+                <w:bCs/>
+                <w:sz w:val="20"/>
+                <w:szCs w:val="20"/>
+              </w:rPr>
+              <w:t>CPU cores</w:t>
+            </w:r>
+          </w:p>
+        </w:tc>
+        <w:tc>
+          <w:tcPr>
+            <w:tcW w:w="1169" w:type="dxa"/>
+          </w:tcPr>
+          <w:p>
+            <w:pPr>
+              <w:rPr>
+                <w:rFonts w:eastAsiaTheme="majorEastAsia" w:cstheme="minorHAnsi"/>
+                <w:b/>
+                <w:bCs/>
+                <w:sz w:val="20"/>
+                <w:szCs w:val="20"/>
+              </w:rPr>
+            </w:pPr>
+            <w:r>
+              <w:rPr>
+                <w:rFonts w:eastAsiaTheme="majorEastAsia" w:cstheme="minorHAnsi"/>
+                <w:b/>
+                <w:bCs/>
+                <w:sz w:val="20"/>
+                <w:szCs w:val="20"/>
+              </w:rPr>
+              <w:t>Speed (GHz)</w:t>
+            </w:r>
+          </w:p>
+        </w:tc>
+        <w:tc>
+          <w:tcPr>
+            <w:tcW w:w="1169" w:type="dxa"/>
+          </w:tcPr>
+          <w:p>
+            <w:pPr>
+              <w:rPr>
+                <w:rFonts w:eastAsiaTheme="majorEastAsia" w:cstheme="minorHAnsi"/>
+                <w:b/>
+                <w:bCs/>
+                <w:sz w:val="20"/>
+                <w:szCs w:val="20"/>
+              </w:rPr>
+            </w:pPr>
+            <w:r>
+              <w:rPr>
+                <w:rFonts w:eastAsiaTheme="majorEastAsia" w:cstheme="minorHAnsi"/>
+                <w:b/>
+                <w:bCs/>
+                <w:sz w:val="20"/>
+                <w:szCs w:val="20"/>
+              </w:rPr>
+              <w:t>RAM (GB)</w:t>
+            </w:r>
+          </w:p>
+        </w:tc>
+        <w:tc>
+          <w:tcPr>
+            <w:tcW w:w="1169" w:type="dxa"/>
+          </w:tcPr>
+          <w:p>
+            <w:pPr>
+              <w:rPr>
+                <w:rFonts w:eastAsiaTheme="majorEastAsia" w:cstheme="minorHAnsi"/>
+                <w:b/>
+                <w:bCs/>
+                <w:sz w:val="20"/>
+                <w:szCs w:val="20"/>
+              </w:rPr>
+            </w:pPr>
+            <w:r>
+              <w:rPr>
+                <w:rFonts w:eastAsiaTheme="majorEastAsia" w:cstheme="minorHAnsi"/>
+                <w:b/>
+                <w:bCs/>
+                <w:sz w:val="20"/>
+                <w:szCs w:val="20"/>
+              </w:rPr>
+              <w:t xml:space="preserve">Network (Gbps) </w:t>
+            </w:r>
+          </w:p>
+        </w:tc>
+        <w:tc>
+          <w:tcPr>
+            <w:tcW w:w="1169" w:type="dxa"/>
+          </w:tcPr>
+          <w:p>
+            <w:pPr>
+              <w:rPr>
+                <w:rFonts w:eastAsiaTheme="majorEastAsia" w:cstheme="minorHAnsi"/>
+                <w:b/>
+                <w:bCs/>
+                <w:sz w:val="20"/>
+                <w:szCs w:val="20"/>
+              </w:rPr>
+            </w:pPr>
+            <w:r>
+              <w:rPr>
+                <w:rFonts w:eastAsiaTheme="majorEastAsia" w:cstheme="minorHAnsi"/>
+                <w:b/>
+                <w:bCs/>
+                <w:sz w:val="20"/>
+                <w:szCs w:val="20"/>
+              </w:rPr>
+              <w:t>Network (VLAN)</w:t>
+            </w:r>
+          </w:p>
+        </w:tc>
+        <w:tc>
+          <w:tcPr>
+            <w:tcW w:w="1169" w:type="dxa"/>
+          </w:tcPr>
+          <w:p>
+            <w:pPr>
+              <w:rPr>
+                <w:rFonts w:eastAsiaTheme="majorEastAsia" w:cstheme="minorHAnsi"/>
+                <w:b/>
+                <w:bCs/>
+                <w:sz w:val="20"/>
+                <w:szCs w:val="20"/>
+              </w:rPr>
+            </w:pPr>
+            <w:r>
+              <w:rPr>
+                <w:rFonts w:eastAsiaTheme="majorEastAsia" w:cstheme="minorHAnsi"/>
+                <w:b/>
+                <w:bCs/>
+                <w:sz w:val="20"/>
+                <w:szCs w:val="20"/>
+              </w:rPr>
+              <w:t>Storage</w:t>
+            </w:r>
+          </w:p>
+        </w:tc>
+      </w:tr>
+      <w:tr>
+        <w:tc>
+          <w:tcPr>
+            <w:tcW w:w="1168" w:type="dxa"/>
+          </w:tcPr>
+          <w:p>
+            <w:pPr>
+              <w:rPr>
+                <w:rFonts w:eastAsiaTheme="majorEastAsia" w:cstheme="minorHAnsi"/>
+                <w:sz w:val="24"/>
+                <w:szCs w:val="24"/>
+              </w:rPr>
+            </w:pPr>
+          </w:p>
+        </w:tc>
+        <w:tc>
+          <w:tcPr>
+            <w:tcW w:w="1168" w:type="dxa"/>
+          </w:tcPr>
+          <w:p>
+            <w:pPr>
+              <w:rPr>
+                <w:rFonts w:eastAsiaTheme="majorEastAsia" w:cstheme="minorHAnsi"/>
+                <w:sz w:val="24"/>
+                <w:szCs w:val="24"/>
+              </w:rPr>
+            </w:pPr>
+          </w:p>
+        </w:tc>
+        <w:tc>
+          <w:tcPr>
+            <w:tcW w:w="1169" w:type="dxa"/>
+          </w:tcPr>
+          <w:p>
+            <w:pPr>
+              <w:rPr>
+                <w:rFonts w:eastAsiaTheme="majorEastAsia" w:cstheme="minorHAnsi"/>
+                <w:sz w:val="24"/>
+                <w:szCs w:val="24"/>
+              </w:rPr>
+            </w:pPr>
+          </w:p>
+        </w:tc>
+        <w:tc>
+          <w:tcPr>
+            <w:tcW w:w="1169" w:type="dxa"/>
+          </w:tcPr>
+          <w:p>
+            <w:pPr>
+              <w:rPr>
+                <w:rFonts w:eastAsiaTheme="majorEastAsia" w:cstheme="minorHAnsi"/>
+                <w:sz w:val="24"/>
+                <w:szCs w:val="24"/>
+              </w:rPr>
+            </w:pPr>
+          </w:p>
+        </w:tc>
+        <w:tc>
+          <w:tcPr>
+            <w:tcW w:w="1169" w:type="dxa"/>
+          </w:tcPr>
+          <w:p>
+            <w:pPr>
+              <w:rPr>
+                <w:rFonts w:eastAsiaTheme="majorEastAsia" w:cstheme="minorHAnsi"/>
+                <w:sz w:val="24"/>
+                <w:szCs w:val="24"/>
+              </w:rPr>
+            </w:pPr>
+          </w:p>
+        </w:tc>
+        <w:tc>
+          <w:tcPr>
+            <w:tcW w:w="1169" w:type="dxa"/>
+          </w:tcPr>
+          <w:p>
+            <w:pPr>
+              <w:rPr>
+                <w:rFonts w:eastAsiaTheme="majorEastAsia" w:cstheme="minorHAnsi"/>
+                <w:sz w:val="24"/>
+                <w:szCs w:val="24"/>
+              </w:rPr>
+            </w:pPr>
+          </w:p>
+        </w:tc>
+        <w:tc>
+          <w:tcPr>
+            <w:tcW w:w="1169" w:type="dxa"/>
+          </w:tcPr>
+          <w:p>
+            <w:pPr>
+              <w:rPr>
+                <w:rFonts w:eastAsiaTheme="majorEastAsia" w:cstheme="minorHAnsi"/>
+                <w:sz w:val="24"/>
+                <w:szCs w:val="24"/>
+              </w:rPr>
+            </w:pPr>
+          </w:p>
+        </w:tc>
+        <w:tc>
+          <w:tcPr>
+            <w:tcW w:w="1169" w:type="dxa"/>
+          </w:tcPr>
+          <w:p>
+            <w:pPr>
+              <w:rPr>
+                <w:rFonts w:eastAsiaTheme="majorEastAsia" w:cstheme="minorHAnsi"/>
+                <w:sz w:val="24"/>
+                <w:szCs w:val="24"/>
+              </w:rPr>
+            </w:pPr>
+          </w:p>
+        </w:tc>
+      </w:tr>
+    </w:tbl>
+    <w:p>
+      <w:pPr>
+        <w:rPr>
+          <w:sz w:val="24"/>
+          <w:szCs w:val="24"/>
+        </w:rPr>
+      </w:pPr>
+    </w:p>
+    <w:p>
+      <w:pPr>
+        <w:rPr>
+          <w:sz w:val="24"/>
+          <w:szCs w:val="24"/>
+        </w:rPr>
+      </w:pPr>
+    </w:p>
+    <w:p>
+      <w:pPr>
+        <w:rPr>
+          <w:sz w:val="24"/>
+          <w:szCs w:val="24"/>
+        </w:rPr>
+      </w:pPr>
+    </w:p>
+    <w:p>
+      <w:pPr>
+        <w:rPr>
+          <w:sz w:val="24"/>
+          <w:szCs w:val="24"/>
+        </w:rPr>
+      </w:pPr>
+    </w:p>
+    <w:p>
+      <w:pPr>
+        <w:rPr>
+          <w:b/>
+          <w:bCs/>
+          <w:sz w:val="24"/>
+          <w:szCs w:val="24"/>
+          <w:u w:val="single"/>
+        </w:rPr>
+      </w:pPr>
+      <w:r>
+        <w:rPr>
+          <w:b/>
+          <w:bCs/>
+          <w:sz w:val="24"/>
+          <w:szCs w:val="24"/>
+          <w:u w:val="single"/>
+        </w:rPr>
+        <w:lastRenderedPageBreak/>
+        <w:t>Application dependencies:</w:t>
+      </w:r>
+    </w:p>
+    <w:p>
+      <w:pPr>
+        <w:rPr>
+          <w:sz w:val="24"/>
+          <w:szCs w:val="24"/>
+        </w:rPr>
+      </w:pPr>
+      <w:r>
+        <w:rPr>
+          <w:sz w:val="24"/>
+          <w:szCs w:val="24"/>
+        </w:rPr>
+        <w:drawing>
+          <wp:inline distT="0" distB="0" distL="0" distR="0" wp14:anchorId="275F5509" wp14:editId="3EF54B74">
+            <wp:extent cx="3585172" cy="3133195"/>
+            <wp:effectExtent l="0" t="0" r="0" b="0"/>
+            <wp:docPr id="77023444" name="Picture 1" descr="A diagram of a computer server&#10;&#10;Description automatically generated"/>
+            <wp:cNvGraphicFramePr>
+              <a:graphicFrameLocks xmlns:a="http://schemas.openxmlformats.org/drawingml/2006/main" noChangeAspect="1"/>
+            </wp:cNvGraphicFramePr>
+            <a:graphic xmlns:a="http://schemas.openxmlformats.org/drawingml/2006/main">
+              <a:graphicData uri="http://schemas.openxmlformats.org/drawingml/2006/picture">
+                <pic:pic xmlns:pic="http://schemas.openxmlformats.org/drawingml/2006/picture">
+                  <pic:nvPicPr>
+                    <pic:cNvPr id="77023444" name="Picture 1" descr="A diagram of a computer server&#10;&#10;Description automatically generated"/>
+                    <pic:cNvPicPr/>
+                  </pic:nvPicPr>
+                  <pic:blipFill>
+                    <a:blip r:embed="rId10"/>
+                    <a:stretch>
+                      <a:fillRect/>
+                    </a:stretch>
+                  </pic:blipFill>
+                  <pic:spPr>
+                    <a:xfrm>
+                      <a:off x="0" y="0"/>
+                      <a:ext cx="3600979" cy="3147009"/>
+                    </a:xfrm>
+                    <a:prstGeom prst="rect">
+                      <a:avLst/>
+                    </a:prstGeom>
+                  </pic:spPr>
+                </pic:pic>
+              </a:graphicData>
+            </a:graphic>
+          </wp:inline>
+        </w:drawing>
+      </w:r>
+    </w:p>
+    <w:p>
+      <w:pPr>
+        <w:rPr>
+          <w:sz w:val="24"/>
+          <w:szCs w:val="24"/>
+        </w:rPr>
+      </w:pPr>
+    </w:p>
+    <w:p>
+      <w:pPr>
+        <w:rPr>
+          <w:b/>
+          <w:bCs/>
+          <w:sz w:val="24"/>
+          <w:szCs w:val="24"/>
+          <w:u w:val="single"/>
+        </w:rPr>
+      </w:pPr>
+      <w:r>
+        <w:rPr>
+          <w:b/>
+          <w:bCs/>
+          <w:sz w:val="24"/>
+          <w:szCs w:val="24"/>
+          <w:u w:val="single"/>
+        </w:rPr>
         <w:t>Reference:</w:t>
       </w:r>
     </w:p>
@@ -398,6 +873,8 @@
     </w:p>
     <w:p/>
     <w:sectPr>
+      <w:headerReference w:type="default" r:id="rId11"/>
+      <w:footerReference w:type="default" r:id="rId12"/>
       <w:pgSz w:w="12240" w:h="15840"/>
       <w:pgMar w:top="1440" w:right="1440" w:bottom="1440" w:left="1440" w:header="720" w:footer="720" w:gutter="0"/>
       <w:cols w:space="720"/>
@@ -405,6 +882,196 @@
     </w:sectPr>
   </w:body>
 </w:document>
+</file>
+
+<file path=word/endnotes.xml><?xml version="1.0" encoding="utf-8"?>
+<w:endnotes xmlns:wpc="http://schemas.microsoft.com/office/word/2010/wordprocessingCanvas" xmlns:cx="http://schemas.microsoft.com/office/drawing/2014/chartex" xmlns:cx1="http://schemas.microsoft.com/office/drawing/2015/9/8/chartex" xmlns:cx2="http://schemas.microsoft.com/office/drawing/2015/10/21/chartex" xmlns:cx3="http://schemas.microsoft.com/office/drawing/2016/5/9/chartex" xmlns:cx4="http://schemas.microsoft.com/office/drawing/2016/5/10/chartex" xmlns:cx5="http://schemas.microsoft.com/office/drawing/2016/5/11/chartex" xmlns:cx6="http://schemas.microsoft.com/office/drawing/2016/5/12/chartex" xmlns:cx7="http://schemas.microsoft.com/office/drawing/2016/5/13/chartex" xmlns:cx8="http://schemas.microsoft.com/office/drawing/2016/5/14/chartex" xmlns:mc="http://schemas.openxmlformats.org/markup-compatibility/2006" xmlns:aink="http://schemas.microsoft.com/office/drawing/2016/ink" xmlns:am3d="http://schemas.microsoft.com/office/drawing/2017/model3d" xmlns:o="urn:schemas-microsoft-com:office:office" xmlns:oel="http://schemas.microsoft.com/office/2019/extlst" xmlns:r="http://schemas.openxmlformats.org/officeDocument/2006/relationships" xmlns:m="http://schemas.openxmlformats.org/officeDocument/2006/math" xmlns:v="urn:schemas-microsoft-com:vml" xmlns:wp14="http://schemas.microsoft.com/office/word/2010/wordprocessingDrawing" xmlns:wp="http://schemas.openxmlformats.org/drawingml/2006/wordprocessingDrawing" xmlns:w10="urn:schemas-microsoft-com:office:word" xmlns:w="http://schemas.openxmlformats.org/wordprocessingml/2006/main" xmlns:w14="http://schemas.microsoft.com/office/word/2010/wordml" xmlns:w15="http://schemas.microsoft.com/office/word/2012/wordml" xmlns:w16cex="http://schemas.microsoft.com/office/word/2018/wordml/cex" xmlns:w16cid="http://schemas.microsoft.com/office/word/2016/wordml/cid" xmlns:w16="http://schemas.microsoft.com/office/word/2018/wordml" xmlns:w16sdtdh="http://schemas.microsoft.com/office/word/2020/wordml/sdtdatahash" xmlns:w16se="http://schemas.microsoft.com/office/word/2015/wordml/symex" xmlns:wpg="http://schemas.microsoft.com/office/word/2010/wordprocessingGroup" xmlns:wpi="http://schemas.microsoft.com/office/word/2010/wordprocessingInk" xmlns:wne="http://schemas.microsoft.com/office/word/2006/wordml" xmlns:wps="http://schemas.microsoft.com/office/word/2010/wordprocessingShape" mc:Ignorable="w14 w15 w16se w16cid w16 w16cex w16sdtdh wp14">
+  <w:endnote w:type="separator" w:id="-1">
+    <w:p>
+      <w:pPr>
+        <w:spacing w:after="0" w:line="240" w:lineRule="auto"/>
+      </w:pPr>
+      <w:r>
+        <w:separator/>
+      </w:r>
+    </w:p>
+  </w:endnote>
+  <w:endnote w:type="continuationSeparator" w:id="0">
+    <w:p>
+      <w:pPr>
+        <w:spacing w:after="0" w:line="240" w:lineRule="auto"/>
+      </w:pPr>
+      <w:r>
+        <w:continuationSeparator/>
+      </w:r>
+    </w:p>
+  </w:endnote>
+  <w:endnote w:type="continuationNotice" w:id="1">
+    <w:p>
+      <w:pPr>
+        <w:spacing w:after="0" w:line="240" w:lineRule="auto"/>
+      </w:pPr>
+    </w:p>
+  </w:endnote>
+</w:endnotes>
+</file>
+
+<file path=word/footer1.xml><?xml version="1.0" encoding="utf-8"?>
+<w:ftr xmlns:wpc="http://schemas.microsoft.com/office/word/2010/wordprocessingCanvas" xmlns:cx="http://schemas.microsoft.com/office/drawing/2014/chartex" xmlns:cx1="http://schemas.microsoft.com/office/drawing/2015/9/8/chartex" xmlns:cx2="http://schemas.microsoft.com/office/drawing/2015/10/21/chartex" xmlns:cx3="http://schemas.microsoft.com/office/drawing/2016/5/9/chartex" xmlns:cx4="http://schemas.microsoft.com/office/drawing/2016/5/10/chartex" xmlns:cx5="http://schemas.microsoft.com/office/drawing/2016/5/11/chartex" xmlns:cx6="http://schemas.microsoft.com/office/drawing/2016/5/12/chartex" xmlns:cx7="http://schemas.microsoft.com/office/drawing/2016/5/13/chartex" xmlns:cx8="http://schemas.microsoft.com/office/drawing/2016/5/14/chartex" xmlns:mc="http://schemas.openxmlformats.org/markup-compatibility/2006" xmlns:aink="http://schemas.microsoft.com/office/drawing/2016/ink" xmlns:am3d="http://schemas.microsoft.com/office/drawing/2017/model3d" xmlns:o="urn:schemas-microsoft-com:office:office" xmlns:oel="http://schemas.microsoft.com/office/2019/extlst" xmlns:r="http://schemas.openxmlformats.org/officeDocument/2006/relationships" xmlns:m="http://schemas.openxmlformats.org/officeDocument/2006/math" xmlns:v="urn:schemas-microsoft-com:vml" xmlns:wp14="http://schemas.microsoft.com/office/word/2010/wordprocessingDrawing" xmlns:wp="http://schemas.openxmlformats.org/drawingml/2006/wordprocessingDrawing" xmlns:w10="urn:schemas-microsoft-com:office:word" xmlns:w="http://schemas.openxmlformats.org/wordprocessingml/2006/main" xmlns:w14="http://schemas.microsoft.com/office/word/2010/wordml" xmlns:w15="http://schemas.microsoft.com/office/word/2012/wordml" xmlns:w16cex="http://schemas.microsoft.com/office/word/2018/wordml/cex" xmlns:w16cid="http://schemas.microsoft.com/office/word/2016/wordml/cid" xmlns:w16="http://schemas.microsoft.com/office/word/2018/wordml" xmlns:w16sdtdh="http://schemas.microsoft.com/office/word/2020/wordml/sdtdatahash" xmlns:w16se="http://schemas.microsoft.com/office/word/2015/wordml/symex" xmlns:wpg="http://schemas.microsoft.com/office/word/2010/wordprocessingGroup" xmlns:wpi="http://schemas.microsoft.com/office/word/2010/wordprocessingInk" xmlns:wne="http://schemas.microsoft.com/office/word/2006/wordml" xmlns:wps="http://schemas.microsoft.com/office/word/2010/wordprocessingShape" mc:Ignorable="w14 w15 w16se w16cid w16 w16cex w16sdtdh wp14">
+  <w:tbl>
+    <w:tblPr>
+      <w:tblW w:w="0" w:type="auto"/>
+      <w:tblLayout w:type="fixed"/>
+      <w:tblLook w:val="06A0" w:firstRow="1" w:lastRow="0" w:firstColumn="1" w:lastColumn="0" w:noHBand="1" w:noVBand="1"/>
+    </w:tblPr>
+    <w:tblGrid>
+      <w:gridCol w:w="3120"/>
+      <w:gridCol w:w="3120"/>
+      <w:gridCol w:w="3120"/>
+    </w:tblGrid>
+    <w:tr>
+      <w:trPr>
+        <w:trHeight w:val="300"/>
+      </w:trPr>
+      <w:tc>
+        <w:tcPr>
+          <w:tcW w:w="3120" w:type="dxa"/>
+        </w:tcPr>
+        <w:p>
+          <w:pPr>
+            <w:pStyle w:val="Header"/>
+            <w:ind w:left="-115"/>
+          </w:pPr>
+        </w:p>
+      </w:tc>
+      <w:tc>
+        <w:tcPr>
+          <w:tcW w:w="3120" w:type="dxa"/>
+        </w:tcPr>
+        <w:p>
+          <w:pPr>
+            <w:pStyle w:val="Header"/>
+            <w:jc w:val="center"/>
+          </w:pPr>
+        </w:p>
+      </w:tc>
+      <w:tc>
+        <w:tcPr>
+          <w:tcW w:w="3120" w:type="dxa"/>
+        </w:tcPr>
+        <w:p>
+          <w:pPr>
+            <w:pStyle w:val="Header"/>
+            <w:ind w:right="-115"/>
+            <w:jc w:val="right"/>
+          </w:pPr>
+        </w:p>
+      </w:tc>
+    </w:tr>
+  </w:tbl>
+  <w:p>
+    <w:pPr>
+      <w:pStyle w:val="Footer"/>
+    </w:pPr>
+  </w:p>
+</w:ftr>
+</file>
+
+<file path=word/footnotes.xml><?xml version="1.0" encoding="utf-8"?>
+<w:footnotes xmlns:wpc="http://schemas.microsoft.com/office/word/2010/wordprocessingCanvas" xmlns:cx="http://schemas.microsoft.com/office/drawing/2014/chartex" xmlns:cx1="http://schemas.microsoft.com/office/drawing/2015/9/8/chartex" xmlns:cx2="http://schemas.microsoft.com/office/drawing/2015/10/21/chartex" xmlns:cx3="http://schemas.microsoft.com/office/drawing/2016/5/9/chartex" xmlns:cx4="http://schemas.microsoft.com/office/drawing/2016/5/10/chartex" xmlns:cx5="http://schemas.microsoft.com/office/drawing/2016/5/11/chartex" xmlns:cx6="http://schemas.microsoft.com/office/drawing/2016/5/12/chartex" xmlns:cx7="http://schemas.microsoft.com/office/drawing/2016/5/13/chartex" xmlns:cx8="http://schemas.microsoft.com/office/drawing/2016/5/14/chartex" xmlns:mc="http://schemas.openxmlformats.org/markup-compatibility/2006" xmlns:aink="http://schemas.microsoft.com/office/drawing/2016/ink" xmlns:am3d="http://schemas.microsoft.com/office/drawing/2017/model3d" xmlns:o="urn:schemas-microsoft-com:office:office" xmlns:oel="http://schemas.microsoft.com/office/2019/extlst" xmlns:r="http://schemas.openxmlformats.org/officeDocument/2006/relationships" xmlns:m="http://schemas.openxmlformats.org/officeDocument/2006/math" xmlns:v="urn:schemas-microsoft-com:vml" xmlns:wp14="http://schemas.microsoft.com/office/word/2010/wordprocessingDrawing" xmlns:wp="http://schemas.openxmlformats.org/drawingml/2006/wordprocessingDrawing" xmlns:w10="urn:schemas-microsoft-com:office:word" xmlns:w="http://schemas.openxmlformats.org/wordprocessingml/2006/main" xmlns:w14="http://schemas.microsoft.com/office/word/2010/wordml" xmlns:w15="http://schemas.microsoft.com/office/word/2012/wordml" xmlns:w16cex="http://schemas.microsoft.com/office/word/2018/wordml/cex" xmlns:w16cid="http://schemas.microsoft.com/office/word/2016/wordml/cid" xmlns:w16="http://schemas.microsoft.com/office/word/2018/wordml" xmlns:w16sdtdh="http://schemas.microsoft.com/office/word/2020/wordml/sdtdatahash" xmlns:w16se="http://schemas.microsoft.com/office/word/2015/wordml/symex" xmlns:wpg="http://schemas.microsoft.com/office/word/2010/wordprocessingGroup" xmlns:wpi="http://schemas.microsoft.com/office/word/2010/wordprocessingInk" xmlns:wne="http://schemas.microsoft.com/office/word/2006/wordml" xmlns:wps="http://schemas.microsoft.com/office/word/2010/wordprocessingShape" mc:Ignorable="w14 w15 w16se w16cid w16 w16cex w16sdtdh wp14">
+  <w:footnote w:type="separator" w:id="-1">
+    <w:p>
+      <w:pPr>
+        <w:spacing w:after="0" w:line="240" w:lineRule="auto"/>
+      </w:pPr>
+      <w:r>
+        <w:separator/>
+      </w:r>
+    </w:p>
+  </w:footnote>
+  <w:footnote w:type="continuationSeparator" w:id="0">
+    <w:p>
+      <w:pPr>
+        <w:spacing w:after="0" w:line="240" w:lineRule="auto"/>
+      </w:pPr>
+      <w:r>
+        <w:continuationSeparator/>
+      </w:r>
+    </w:p>
+  </w:footnote>
+  <w:footnote w:type="continuationNotice" w:id="1">
+    <w:p>
+      <w:pPr>
+        <w:spacing w:after="0" w:line="240" w:lineRule="auto"/>
+      </w:pPr>
+    </w:p>
+  </w:footnote>
+</w:footnotes>
+</file>
+
+<file path=word/header1.xml><?xml version="1.0" encoding="utf-8"?>
+<w:hdr xmlns:wpc="http://schemas.microsoft.com/office/word/2010/wordprocessingCanvas" xmlns:cx="http://schemas.microsoft.com/office/drawing/2014/chartex" xmlns:cx1="http://schemas.microsoft.com/office/drawing/2015/9/8/chartex" xmlns:cx2="http://schemas.microsoft.com/office/drawing/2015/10/21/chartex" xmlns:cx3="http://schemas.microsoft.com/office/drawing/2016/5/9/chartex" xmlns:cx4="http://schemas.microsoft.com/office/drawing/2016/5/10/chartex" xmlns:cx5="http://schemas.microsoft.com/office/drawing/2016/5/11/chartex" xmlns:cx6="http://schemas.microsoft.com/office/drawing/2016/5/12/chartex" xmlns:cx7="http://schemas.microsoft.com/office/drawing/2016/5/13/chartex" xmlns:cx8="http://schemas.microsoft.com/office/drawing/2016/5/14/chartex" xmlns:mc="http://schemas.openxmlformats.org/markup-compatibility/2006" xmlns:aink="http://schemas.microsoft.com/office/drawing/2016/ink" xmlns:am3d="http://schemas.microsoft.com/office/drawing/2017/model3d" xmlns:o="urn:schemas-microsoft-com:office:office" xmlns:oel="http://schemas.microsoft.com/office/2019/extlst" xmlns:r="http://schemas.openxmlformats.org/officeDocument/2006/relationships" xmlns:m="http://schemas.openxmlformats.org/officeDocument/2006/math" xmlns:v="urn:schemas-microsoft-com:vml" xmlns:wp14="http://schemas.microsoft.com/office/word/2010/wordprocessingDrawing" xmlns:wp="http://schemas.openxmlformats.org/drawingml/2006/wordprocessingDrawing" xmlns:w10="urn:schemas-microsoft-com:office:word" xmlns:w="http://schemas.openxmlformats.org/wordprocessingml/2006/main" xmlns:w14="http://schemas.microsoft.com/office/word/2010/wordml" xmlns:w15="http://schemas.microsoft.com/office/word/2012/wordml" xmlns:w16cex="http://schemas.microsoft.com/office/word/2018/wordml/cex" xmlns:w16cid="http://schemas.microsoft.com/office/word/2016/wordml/cid" xmlns:w16="http://schemas.microsoft.com/office/word/2018/wordml" xmlns:w16sdtdh="http://schemas.microsoft.com/office/word/2020/wordml/sdtdatahash" xmlns:w16se="http://schemas.microsoft.com/office/word/2015/wordml/symex" xmlns:wpg="http://schemas.microsoft.com/office/word/2010/wordprocessingGroup" xmlns:wpi="http://schemas.microsoft.com/office/word/2010/wordprocessingInk" xmlns:wne="http://schemas.microsoft.com/office/word/2006/wordml" xmlns:wps="http://schemas.microsoft.com/office/word/2010/wordprocessingShape" mc:Ignorable="w14 w15 w16se w16cid w16 w16cex w16sdtdh wp14">
+  <w:tbl>
+    <w:tblPr>
+      <w:tblW w:w="0" w:type="auto"/>
+      <w:tblLayout w:type="fixed"/>
+      <w:tblLook w:val="06A0" w:firstRow="1" w:lastRow="0" w:firstColumn="1" w:lastColumn="0" w:noHBand="1" w:noVBand="1"/>
+    </w:tblPr>
+    <w:tblGrid>
+      <w:gridCol w:w="3120"/>
+      <w:gridCol w:w="3120"/>
+      <w:gridCol w:w="3120"/>
+    </w:tblGrid>
+    <w:tr>
+      <w:trPr>
+        <w:trHeight w:val="300"/>
+      </w:trPr>
+      <w:tc>
+        <w:tcPr>
+          <w:tcW w:w="3120" w:type="dxa"/>
+        </w:tcPr>
+        <w:p>
+          <w:pPr>
+            <w:pStyle w:val="Header"/>
+            <w:ind w:left="-115"/>
+          </w:pPr>
+        </w:p>
+      </w:tc>
+      <w:tc>
+        <w:tcPr>
+          <w:tcW w:w="3120" w:type="dxa"/>
+        </w:tcPr>
+        <w:p>
+          <w:pPr>
+            <w:pStyle w:val="Header"/>
+            <w:jc w:val="center"/>
+          </w:pPr>
+        </w:p>
+      </w:tc>
+      <w:tc>
+        <w:tcPr>
+          <w:tcW w:w="3120" w:type="dxa"/>
+        </w:tcPr>
+        <w:p>
+          <w:pPr>
+            <w:pStyle w:val="Header"/>
+            <w:ind w:right="-115"/>
+            <w:jc w:val="right"/>
+          </w:pPr>
+        </w:p>
+      </w:tc>
+    </w:tr>
+  </w:tbl>
+  <w:p>
+    <w:pPr>
+      <w:pStyle w:val="Header"/>
+    </w:pPr>
+  </w:p>
+</w:hdr>
+</file>
+
+<file path=word/numbering.xml><?xml version="1.0" encoding="utf-8"?>
+<w:numbering xmlns:wpc="http://schemas.microsoft.com/office/word/2010/wordprocessingCanvas" xmlns:cx="http://schemas.microsoft.com/office/drawing/2014/chartex" xmlns:cx1="http://schemas.microsoft.com/office/drawing/2015/9/8/chartex" xmlns:cx2="http://schemas.microsoft.com/office/drawing/2015/10/21/chartex" xmlns:cx3="http://schemas.microsoft.com/office/drawing/2016/5/9/chartex" xmlns:cx4="http://schemas.microsoft.com/office/drawing/2016/5/10/chartex" xmlns:cx5="http://schemas.microsoft.com/office/drawing/2016/5/11/chartex" xmlns:cx6="http://schemas.microsoft.com/office/drawing/2016/5/12/chartex" xmlns:cx7="http://schemas.microsoft.com/office/drawing/2016/5/13/chartex" xmlns:cx8="http://schemas.microsoft.com/office/drawing/2016/5/14/chartex" xmlns:mc="http://schemas.openxmlformats.org/markup-compatibility/2006" xmlns:aink="http://schemas.microsoft.com/office/drawing/2016/ink" xmlns:am3d="http://schemas.microsoft.com/office/drawing/2017/model3d" xmlns:o="urn:schemas-microsoft-com:office:office" xmlns:oel="http://schemas.microsoft.com/office/2019/extlst" xmlns:r="http://schemas.openxmlformats.org/officeDocument/2006/relationships" xmlns:m="http://schemas.openxmlformats.org/officeDocument/2006/math" xmlns:v="urn:schemas-microsoft-com:vml" xmlns:wp14="http://schemas.microsoft.com/office/word/2010/wordprocessingDrawing" xmlns:wp="http://schemas.openxmlformats.org/drawingml/2006/wordprocessingDrawing" xmlns:w10="urn:schemas-microsoft-com:office:word" xmlns:w="http://schemas.openxmlformats.org/wordprocessingml/2006/main" xmlns:w14="http://schemas.microsoft.com/office/word/2010/wordml" xmlns:w15="http://schemas.microsoft.com/office/word/2012/wordml" xmlns:w16cex="http://schemas.microsoft.com/office/word/2018/wordml/cex" xmlns:w16cid="http://schemas.microsoft.com/office/word/2016/wordml/cid" xmlns:w16="http://schemas.microsoft.com/office/word/2018/wordml" xmlns:w16sdtdh="http://schemas.microsoft.com/office/word/2020/wordml/sdtdatahash" xmlns:w16se="http://schemas.microsoft.com/office/word/2015/wordml/symex" xmlns:wpg="http://schemas.microsoft.com/office/word/2010/wordprocessingGroup" xmlns:wpi="http://schemas.microsoft.com/office/word/2010/wordprocessingInk" xmlns:wne="http://schemas.microsoft.com/office/word/2006/wordml" xmlns:wps="http://schemas.microsoft.com/office/word/2010/wordprocessingShape" mc:Ignorable="w14 w15 w16se w16cid w16 w16cex w16sdtdh wp14"/>
 </file>
 
 <file path=word/styles.xml><?xml version="1.0" encoding="utf-8"?>
@@ -835,6 +1502,65 @@
     <w:semiHidden/>
     <w:unhideWhenUsed/>
   </w:style>
+  <w:style w:type="table" w:styleId="TableGrid">
+    <w:name w:val="Table Grid"/>
+    <w:basedOn w:val="TableNormal"/>
+    <w:uiPriority w:val="59"/>
+    <w:rsid w:val="00FB4123"/>
+    <w:pPr>
+      <w:spacing w:after="0" w:line="240" w:lineRule="auto"/>
+    </w:pPr>
+    <w:tblPr>
+      <w:tblBorders>
+        <w:top w:val="single" w:sz="4" w:space="0" w:color="000000" w:themeColor="text1"/>
+        <w:left w:val="single" w:sz="4" w:space="0" w:color="000000" w:themeColor="text1"/>
+        <w:bottom w:val="single" w:sz="4" w:space="0" w:color="000000" w:themeColor="text1"/>
+        <w:right w:val="single" w:sz="4" w:space="0" w:color="000000" w:themeColor="text1"/>
+        <w:insideH w:val="single" w:sz="4" w:space="0" w:color="000000" w:themeColor="text1"/>
+        <w:insideV w:val="single" w:sz="4" w:space="0" w:color="000000" w:themeColor="text1"/>
+      </w:tblBorders>
+    </w:tblPr>
+  </w:style>
+  <w:style w:type="character" w:customStyle="1" w:styleId="HeaderChar">
+    <w:name w:val="Header Char"/>
+    <w:basedOn w:val="DefaultParagraphFont"/>
+    <w:link w:val="Header"/>
+    <w:uiPriority w:val="99"/>
+  </w:style>
+  <w:style w:type="paragraph" w:styleId="Header">
+    <w:name w:val="header"/>
+    <w:basedOn w:val="Normal"/>
+    <w:link w:val="HeaderChar"/>
+    <w:uiPriority w:val="99"/>
+    <w:unhideWhenUsed/>
+    <w:pPr>
+      <w:tabs>
+        <w:tab w:val="center" w:pos="4680"/>
+        <w:tab w:val="right" w:pos="9360"/>
+      </w:tabs>
+      <w:spacing w:after="0" w:line="240" w:lineRule="auto"/>
+    </w:pPr>
+  </w:style>
+  <w:style w:type="character" w:customStyle="1" w:styleId="FooterChar">
+    <w:name w:val="Footer Char"/>
+    <w:basedOn w:val="DefaultParagraphFont"/>
+    <w:link w:val="Footer"/>
+    <w:uiPriority w:val="99"/>
+  </w:style>
+  <w:style w:type="paragraph" w:styleId="Footer">
+    <w:name w:val="footer"/>
+    <w:basedOn w:val="Normal"/>
+    <w:link w:val="FooterChar"/>
+    <w:uiPriority w:val="99"/>
+    <w:unhideWhenUsed/>
+    <w:pPr>
+      <w:tabs>
+        <w:tab w:val="center" w:pos="4680"/>
+        <w:tab w:val="right" w:pos="9360"/>
+      </w:tabs>
+      <w:spacing w:after="0" w:line="240" w:lineRule="auto"/>
+    </w:pPr>
+  </w:style>
 </w:styles>
 </file>
 
@@ -1131,4 +1857,317 @@
     </a:ext>
   </a:extLst>
 </a:theme>
+</file>
+
+<file path=customXml/item1.xml><?xml version="1.0" encoding="utf-8"?>
+<ct:contentTypeSchema xmlns:ct="http://schemas.microsoft.com/office/2006/metadata/contentType" xmlns:ma="http://schemas.microsoft.com/office/2006/metadata/properties/metaAttributes" ct:_="" ma:_="" ma:contentTypeName="Document" ma:contentTypeID="0x01010075085E73776C9145A6F67BBA6E410FB6" ma:contentTypeVersion="19" ma:contentTypeDescription="Create a new document." ma:contentTypeScope="" ma:versionID="81f27b868bd6342c0717078c180bf79e">
+  <xsd:schema xmlns:xsd="http://www.w3.org/2001/XMLSchema" xmlns:xs="http://www.w3.org/2001/XMLSchema" xmlns:p="http://schemas.microsoft.com/office/2006/metadata/properties" xmlns:ns2="3eba41db-da23-48ee-83d4-3d8247d046fa" xmlns:ns3="a575c6b5-fcb6-48f1-a2e6-0b50d2113ebf" targetNamespace="http://schemas.microsoft.com/office/2006/metadata/properties" ma:root="true" ma:fieldsID="85b864af5cf461f488314f0b07310c74" ns2:_="" ns3:_="">
+    <xsd:import namespace="3eba41db-da23-48ee-83d4-3d8247d046fa"/>
+    <xsd:import namespace="a575c6b5-fcb6-48f1-a2e6-0b50d2113ebf"/>
+    <xsd:element name="properties">
+      <xsd:complexType>
+        <xsd:sequence>
+          <xsd:element name="documentManagement">
+            <xsd:complexType>
+              <xsd:all>
+                <xsd:element ref="ns2:SharedWithUsers" minOccurs="0"/>
+                <xsd:element ref="ns2:SharedWithDetails" minOccurs="0"/>
+                <xsd:element ref="ns3:MediaServiceMetadata" minOccurs="0"/>
+                <xsd:element ref="ns3:MediaServiceFastMetadata" minOccurs="0"/>
+                <xsd:element ref="ns3:MediaServiceDateTaken" minOccurs="0"/>
+                <xsd:element ref="ns3:MediaServiceAutoTags" minOccurs="0"/>
+                <xsd:element ref="ns3:MediaServiceLocation" minOccurs="0"/>
+                <xsd:element ref="ns3:MediaServiceOCR" minOccurs="0"/>
+                <xsd:element ref="ns3:MediaServiceGenerationTime" minOccurs="0"/>
+                <xsd:element ref="ns3:MediaServiceEventHashCode" minOccurs="0"/>
+                <xsd:element ref="ns3:MediaServiceAutoKeyPoints" minOccurs="0"/>
+                <xsd:element ref="ns3:MediaServiceKeyPoints" minOccurs="0"/>
+                <xsd:element ref="ns3:MediaLengthInSeconds" minOccurs="0"/>
+                <xsd:element ref="ns2:TaxCatchAll" minOccurs="0"/>
+                <xsd:element ref="ns3:lcf76f155ced4ddcb4097134ff3c332f" minOccurs="0"/>
+                <xsd:element ref="ns3:MediaServiceObjectDetectorVersions" minOccurs="0"/>
+              </xsd:all>
+            </xsd:complexType>
+          </xsd:element>
+        </xsd:sequence>
+      </xsd:complexType>
+    </xsd:element>
+  </xsd:schema>
+  <xsd:schema xmlns:xsd="http://www.w3.org/2001/XMLSchema" xmlns:xs="http://www.w3.org/2001/XMLSchema" xmlns:dms="http://schemas.microsoft.com/office/2006/documentManagement/types" xmlns:pc="http://schemas.microsoft.com/office/infopath/2007/PartnerControls" targetNamespace="3eba41db-da23-48ee-83d4-3d8247d046fa" elementFormDefault="qualified">
+    <xsd:import namespace="http://schemas.microsoft.com/office/2006/documentManagement/types"/>
+    <xsd:import namespace="http://schemas.microsoft.com/office/infopath/2007/PartnerControls"/>
+    <xsd:element name="SharedWithUsers" ma:index="8" nillable="true" ma:displayName="Shared With" ma:internalName="SharedWithUsers" ma:readOnly="true">
+      <xsd:complexType>
+        <xsd:complexContent>
+          <xsd:extension base="dms:UserMulti">
+            <xsd:sequence>
+              <xsd:element name="UserInfo" minOccurs="0" maxOccurs="unbounded">
+                <xsd:complexType>
+                  <xsd:sequence>
+                    <xsd:element name="DisplayName" type="xsd:string" minOccurs="0"/>
+                    <xsd:element name="AccountId" type="dms:UserId" minOccurs="0" nillable="true"/>
+                    <xsd:element name="AccountType" type="xsd:string" minOccurs="0"/>
+                  </xsd:sequence>
+                </xsd:complexType>
+              </xsd:element>
+            </xsd:sequence>
+          </xsd:extension>
+        </xsd:complexContent>
+      </xsd:complexType>
+    </xsd:element>
+    <xsd:element name="SharedWithDetails" ma:index="9" nillable="true" ma:displayName="Shared With Details" ma:internalName="SharedWithDetails" ma:readOnly="true">
+      <xsd:simpleType>
+        <xsd:restriction base="dms:Note">
+          <xsd:maxLength value="255"/>
+        </xsd:restriction>
+      </xsd:simpleType>
+    </xsd:element>
+    <xsd:element name="TaxCatchAll" ma:index="21" nillable="true" ma:displayName="Taxonomy Catch All Column" ma:hidden="true" ma:list="{94869aca-7ab8-4585-b774-89f0c6faedd2}" ma:internalName="TaxCatchAll" ma:showField="CatchAllData" ma:web="3eba41db-da23-48ee-83d4-3d8247d046fa">
+      <xsd:complexType>
+        <xsd:complexContent>
+          <xsd:extension base="dms:MultiChoiceLookup">
+            <xsd:sequence>
+              <xsd:element name="Value" type="dms:Lookup" maxOccurs="unbounded" minOccurs="0" nillable="true"/>
+            </xsd:sequence>
+          </xsd:extension>
+        </xsd:complexContent>
+      </xsd:complexType>
+    </xsd:element>
+  </xsd:schema>
+  <xsd:schema xmlns:xsd="http://www.w3.org/2001/XMLSchema" xmlns:xs="http://www.w3.org/2001/XMLSchema" xmlns:dms="http://schemas.microsoft.com/office/2006/documentManagement/types" xmlns:pc="http://schemas.microsoft.com/office/infopath/2007/PartnerControls" targetNamespace="a575c6b5-fcb6-48f1-a2e6-0b50d2113ebf" elementFormDefault="qualified">
+    <xsd:import namespace="http://schemas.microsoft.com/office/2006/documentManagement/types"/>
+    <xsd:import namespace="http://schemas.microsoft.com/office/infopath/2007/PartnerControls"/>
+    <xsd:element name="MediaServiceMetadata" ma:index="10" nillable="true" ma:displayName="MediaServiceMetadata" ma:hidden="true" ma:internalName="MediaServiceMetadata" ma:readOnly="true">
+      <xsd:simpleType>
+        <xsd:restriction base="dms:Note"/>
+      </xsd:simpleType>
+    </xsd:element>
+    <xsd:element name="MediaServiceFastMetadata" ma:index="11" nillable="true" ma:displayName="MediaServiceFastMetadata" ma:hidden="true" ma:internalName="MediaServiceFastMetadata" ma:readOnly="true">
+      <xsd:simpleType>
+        <xsd:restriction base="dms:Note"/>
+      </xsd:simpleType>
+    </xsd:element>
+    <xsd:element name="MediaServiceDateTaken" ma:index="12" nillable="true" ma:displayName="MediaServiceDateTaken" ma:hidden="true" ma:internalName="MediaServiceDateTaken" ma:readOnly="true">
+      <xsd:simpleType>
+        <xsd:restriction base="dms:Text"/>
+      </xsd:simpleType>
+    </xsd:element>
+    <xsd:element name="MediaServiceAutoTags" ma:index="13" nillable="true" ma:displayName="Tags" ma:internalName="MediaServiceAutoTags" ma:readOnly="true">
+      <xsd:simpleType>
+        <xsd:restriction base="dms:Text"/>
+      </xsd:simpleType>
+    </xsd:element>
+    <xsd:element name="MediaServiceLocation" ma:index="14" nillable="true" ma:displayName="Location" ma:internalName="MediaServiceLocation" ma:readOnly="true">
+      <xsd:simpleType>
+        <xsd:restriction base="dms:Text"/>
+      </xsd:simpleType>
+    </xsd:element>
+    <xsd:element name="MediaServiceOCR" ma:index="15" nillable="true" ma:displayName="Extracted Text" ma:internalName="MediaServiceOCR" ma:readOnly="true">
+      <xsd:simpleType>
+        <xsd:restriction base="dms:Note">
+          <xsd:maxLength value="255"/>
+        </xsd:restriction>
+      </xsd:simpleType>
+    </xsd:element>
+    <xsd:element name="MediaServiceGenerationTime" ma:index="16" nillable="true" ma:displayName="MediaServiceGenerationTime" ma:hidden="true" ma:internalName="MediaServiceGenerationTime" ma:readOnly="true">
+      <xsd:simpleType>
+        <xsd:restriction base="dms:Text"/>
+      </xsd:simpleType>
+    </xsd:element>
+    <xsd:element name="MediaServiceEventHashCode" ma:index="17" nillable="true" ma:displayName="MediaServiceEventHashCode" ma:hidden="true" ma:internalName="MediaServiceEventHashCode" ma:readOnly="true">
+      <xsd:simpleType>
+        <xsd:restriction base="dms:Text"/>
+      </xsd:simpleType>
+    </xsd:element>
+    <xsd:element name="MediaServiceAutoKeyPoints" ma:index="18" nillable="true" ma:displayName="MediaServiceAutoKeyPoints" ma:hidden="true" ma:internalName="MediaServiceAutoKeyPoints" ma:readOnly="true">
+      <xsd:simpleType>
+        <xsd:restriction base="dms:Note"/>
+      </xsd:simpleType>
+    </xsd:element>
+    <xsd:element name="MediaServiceKeyPoints" ma:index="19" nillable="true" ma:displayName="KeyPoints" ma:internalName="MediaServiceKeyPoints" ma:readOnly="true">
+      <xsd:simpleType>
+        <xsd:restriction base="dms:Note">
+          <xsd:maxLength value="255"/>
+        </xsd:restriction>
+      </xsd:simpleType>
+    </xsd:element>
+    <xsd:element name="MediaLengthInSeconds" ma:index="20" nillable="true" ma:displayName="MediaLengthInSeconds" ma:hidden="true" ma:internalName="MediaLengthInSeconds" ma:readOnly="true">
+      <xsd:simpleType>
+        <xsd:restriction base="dms:Unknown"/>
+      </xsd:simpleType>
+    </xsd:element>
+    <xsd:element name="lcf76f155ced4ddcb4097134ff3c332f" ma:index="23" nillable="true" ma:taxonomy="true" ma:internalName="lcf76f155ced4ddcb4097134ff3c332f" ma:taxonomyFieldName="MediaServiceImageTags" ma:displayName="Image Tags" ma:readOnly="false" ma:fieldId="{5cf76f15-5ced-4ddc-b409-7134ff3c332f}" ma:taxonomyMulti="true" ma:sspId="10f7b148-ca8e-42c9-920e-52e5e6763c1b" ma:termSetId="09814cd3-568e-fe90-9814-8d621ff8fb84" ma:anchorId="fba54fb3-c3e1-fe81-a776-ca4b69148c4d" ma:open="true" ma:isKeyword="false">
+      <xsd:complexType>
+        <xsd:sequence>
+          <xsd:element ref="pc:Terms" minOccurs="0" maxOccurs="1"/>
+        </xsd:sequence>
+      </xsd:complexType>
+    </xsd:element>
+    <xsd:element name="MediaServiceObjectDetectorVersions" ma:index="24" nillable="true" ma:displayName="MediaServiceObjectDetectorVersions" ma:description="" ma:hidden="true" ma:indexed="true" ma:internalName="MediaServiceObjectDetectorVersions" ma:readOnly="true">
+      <xsd:simpleType>
+        <xsd:restriction base="dms:Text"/>
+      </xsd:simpleType>
+    </xsd:element>
+  </xsd:schema>
+  <xsd:schema xmlns="http://schemas.openxmlformats.org/package/2006/metadata/core-properties" xmlns:xsd="http://www.w3.org/2001/XMLSchema" xmlns:xsi="http://www.w3.org/2001/XMLSchema-instance" xmlns:dc="http://purl.org/dc/elements/1.1/" xmlns:dcterms="http://purl.org/dc/terms/" xmlns:odoc="http://schemas.microsoft.com/internal/obd" targetNamespace="http://schemas.openxmlformats.org/package/2006/metadata/core-properties" elementFormDefault="qualified" attributeFormDefault="unqualified" blockDefault="#all">
+    <xsd:import namespace="http://purl.org/dc/elements/1.1/" schemaLocation="http://dublincore.org/schemas/xmls/qdc/2003/04/02/dc.xsd"/>
+    <xsd:import namespace="http://purl.org/dc/terms/" schemaLocation="http://dublincore.org/schemas/xmls/qdc/2003/04/02/dcterms.xsd"/>
+    <xsd:element name="coreProperties" type="CT_coreProperties"/>
+    <xsd:complexType name="CT_coreProperties">
+      <xsd:all>
+        <xsd:element ref="dc:creator" minOccurs="0" maxOccurs="1"/>
+        <xsd:element ref="dcterms:created" minOccurs="0" maxOccurs="1"/>
+        <xsd:element ref="dc:identifier" minOccurs="0" maxOccurs="1"/>
+        <xsd:element name="contentType" minOccurs="0" maxOccurs="1" type="xsd:string" ma:index="0" ma:displayName="Content Type"/>
+        <xsd:element ref="dc:title" minOccurs="0" maxOccurs="1" ma:index="4" ma:displayName="Title"/>
+        <xsd:element ref="dc:subject" minOccurs="0" maxOccurs="1"/>
+        <xsd:element ref="dc:description" minOccurs="0" maxOccurs="1"/>
+        <xsd:element name="keywords" minOccurs="0" maxOccurs="1" type="xsd:string"/>
+        <xsd:element ref="dc:language" minOccurs="0" maxOccurs="1"/>
+        <xsd:element name="category" minOccurs="0" maxOccurs="1" type="xsd:string"/>
+        <xsd:element name="version" minOccurs="0" maxOccurs="1" type="xsd:string"/>
+        <xsd:element name="revision" minOccurs="0" maxOccurs="1" type="xsd:string">
+          <xsd:annotation>
+            <xsd:documentation>
+                        This value indicates the number of saves or revisions. The application is responsible for updating this value after each revision.
+                    </xsd:documentation>
+          </xsd:annotation>
+        </xsd:element>
+        <xsd:element name="lastModifiedBy" minOccurs="0" maxOccurs="1" type="xsd:string"/>
+        <xsd:element ref="dcterms:modified" minOccurs="0" maxOccurs="1"/>
+        <xsd:element name="contentStatus" minOccurs="0" maxOccurs="1" type="xsd:string"/>
+      </xsd:all>
+    </xsd:complexType>
+  </xsd:schema>
+  <xs:schema xmlns:pc="http://schemas.microsoft.com/office/infopath/2007/PartnerControls" xmlns:xs="http://www.w3.org/2001/XMLSchema" targetNamespace="http://schemas.microsoft.com/office/infopath/2007/PartnerControls" elementFormDefault="qualified" attributeFormDefault="unqualified">
+    <xs:element name="Person">
+      <xs:complexType>
+        <xs:sequence>
+          <xs:element ref="pc:DisplayName" minOccurs="0"/>
+          <xs:element ref="pc:AccountId" minOccurs="0"/>
+          <xs:element ref="pc:AccountType" minOccurs="0"/>
+        </xs:sequence>
+      </xs:complexType>
+    </xs:element>
+    <xs:element name="DisplayName" type="xs:string"/>
+    <xs:element name="AccountId" type="xs:string"/>
+    <xs:element name="AccountType" type="xs:string"/>
+    <xs:element name="BDCAssociatedEntity">
+      <xs:complexType>
+        <xs:sequence>
+          <xs:element ref="pc:BDCEntity" minOccurs="0" maxOccurs="unbounded"/>
+        </xs:sequence>
+        <xs:attribute ref="pc:EntityNamespace"/>
+        <xs:attribute ref="pc:EntityName"/>
+        <xs:attribute ref="pc:SystemInstanceName"/>
+        <xs:attribute ref="pc:AssociationName"/>
+      </xs:complexType>
+    </xs:element>
+    <xs:attribute name="EntityNamespace" type="xs:string"/>
+    <xs:attribute name="EntityName" type="xs:string"/>
+    <xs:attribute name="SystemInstanceName" type="xs:string"/>
+    <xs:attribute name="AssociationName" type="xs:string"/>
+    <xs:element name="BDCEntity">
+      <xs:complexType>
+        <xs:sequence>
+          <xs:element ref="pc:EntityDisplayName" minOccurs="0"/>
+          <xs:element ref="pc:EntityInstanceReference" minOccurs="0"/>
+          <xs:element ref="pc:EntityId1" minOccurs="0"/>
+          <xs:element ref="pc:EntityId2" minOccurs="0"/>
+          <xs:element ref="pc:EntityId3" minOccurs="0"/>
+          <xs:element ref="pc:EntityId4" minOccurs="0"/>
+          <xs:element ref="pc:EntityId5" minOccurs="0"/>
+        </xs:sequence>
+      </xs:complexType>
+    </xs:element>
+    <xs:element name="EntityDisplayName" type="xs:string"/>
+    <xs:element name="EntityInstanceReference" type="xs:string"/>
+    <xs:element name="EntityId1" type="xs:string"/>
+    <xs:element name="EntityId2" type="xs:string"/>
+    <xs:element name="EntityId3" type="xs:string"/>
+    <xs:element name="EntityId4" type="xs:string"/>
+    <xs:element name="EntityId5" type="xs:string"/>
+    <xs:element name="Terms">
+      <xs:complexType>
+        <xs:sequence>
+          <xs:element ref="pc:TermInfo" minOccurs="0" maxOccurs="unbounded"/>
+        </xs:sequence>
+      </xs:complexType>
+    </xs:element>
+    <xs:element name="TermInfo">
+      <xs:complexType>
+        <xs:sequence>
+          <xs:element ref="pc:TermName" minOccurs="0"/>
+          <xs:element ref="pc:TermId" minOccurs="0"/>
+        </xs:sequence>
+      </xs:complexType>
+    </xs:element>
+    <xs:element name="TermName" type="xs:string"/>
+    <xs:element name="TermId" type="xs:string"/>
+  </xs:schema>
+</ct:contentTypeSchema>
+</file>
+
+<file path=customXml/item2.xml><?xml version="1.0" encoding="utf-8"?>
+<p:properties xmlns:p="http://schemas.microsoft.com/office/2006/metadata/properties" xmlns:xsi="http://www.w3.org/2001/XMLSchema-instance" xmlns:pc="http://schemas.microsoft.com/office/infopath/2007/PartnerControls">
+  <documentManagement>
+    <TaxCatchAll xmlns="3eba41db-da23-48ee-83d4-3d8247d046fa" xsi:nil="true"/>
+    <lcf76f155ced4ddcb4097134ff3c332f xmlns="a575c6b5-fcb6-48f1-a2e6-0b50d2113ebf">
+      <Terms xmlns="http://schemas.microsoft.com/office/infopath/2007/PartnerControls"/>
+    </lcf76f155ced4ddcb4097134ff3c332f>
+  </documentManagement>
+</p:properties>
+</file>
+
+<file path=customXml/item3.xml><?xml version="1.0" encoding="utf-8"?>
+<?mso-contentType ?>
+<FormTemplates xmlns="http://schemas.microsoft.com/sharepoint/v3/contenttype/forms">
+  <Display>DocumentLibraryForm</Display>
+  <Edit>DocumentLibraryForm</Edit>
+  <New>DocumentLibraryForm</New>
+</FormTemplates>
+</file>
+
+<file path=customXml/itemProps1.xml><?xml version="1.0" encoding="utf-8"?>
+<ds:datastoreItem xmlns:ds="http://schemas.openxmlformats.org/officeDocument/2006/customXml" ds:itemID="{F8307C7B-8E7A-4005-AF5C-A70ED86FE1EA}">
+  <ds:schemaRefs>
+    <ds:schemaRef ds:uri="http://schemas.microsoft.com/office/2006/metadata/contentType"/>
+    <ds:schemaRef ds:uri="http://schemas.microsoft.com/office/2006/metadata/properties/metaAttributes"/>
+    <ds:schemaRef ds:uri="http://www.w3.org/2001/XMLSchema"/>
+    <ds:schemaRef ds:uri="http://schemas.microsoft.com/office/2006/metadata/properties"/>
+    <ds:schemaRef ds:uri="3eba41db-da23-48ee-83d4-3d8247d046fa"/>
+    <ds:schemaRef ds:uri="a575c6b5-fcb6-48f1-a2e6-0b50d2113ebf"/>
+    <ds:schemaRef ds:uri="http://schemas.microsoft.com/office/2006/documentManagement/types"/>
+    <ds:schemaRef ds:uri="http://schemas.microsoft.com/office/infopath/2007/PartnerControls"/>
+    <ds:schemaRef ds:uri="http://schemas.openxmlformats.org/package/2006/metadata/core-properties"/>
+    <ds:schemaRef ds:uri="http://purl.org/dc/elements/1.1/"/>
+    <ds:schemaRef ds:uri="http://purl.org/dc/terms/"/>
+    <ds:schemaRef ds:uri="http://schemas.microsoft.com/internal/obd"/>
+  </ds:schemaRefs>
+</ds:datastoreItem>
+</file>
+
+<file path=customXml/itemProps2.xml><?xml version="1.0" encoding="utf-8"?>
+<ds:datastoreItem xmlns:ds="http://schemas.openxmlformats.org/officeDocument/2006/customXml" ds:itemID="{13B4FFED-7D51-49EB-BB93-3712AABADEE1}">
+  <ds:schemaRefs>
+    <ds:schemaRef ds:uri="http://www.w3.org/XML/1998/namespace"/>
+    <ds:schemaRef ds:uri="http://schemas.microsoft.com/office/2006/documentManagement/types"/>
+    <ds:schemaRef ds:uri="http://purl.org/dc/terms/"/>
+    <ds:schemaRef ds:uri="http://purl.org/dc/dcmitype/"/>
+    <ds:schemaRef ds:uri="http://schemas.microsoft.com/office/2006/metadata/properties"/>
+    <ds:schemaRef ds:uri="http://schemas.microsoft.com/office/infopath/2007/PartnerControls"/>
+    <ds:schemaRef ds:uri="http://purl.org/dc/elements/1.1/"/>
+    <ds:schemaRef ds:uri="http://schemas.openxmlformats.org/package/2006/metadata/core-properties"/>
+    <ds:schemaRef ds:uri="a575c6b5-fcb6-48f1-a2e6-0b50d2113ebf"/>
+    <ds:schemaRef ds:uri="3eba41db-da23-48ee-83d4-3d8247d046fa"/>
+  </ds:schemaRefs>
+</ds:datastoreItem>
+</file>
+
+<file path=customXml/itemProps3.xml><?xml version="1.0" encoding="utf-8"?>
+<ds:datastoreItem xmlns:ds="http://schemas.openxmlformats.org/officeDocument/2006/customXml" ds:itemID="{EBAD7AAE-5F3E-43DA-815A-395BC686CD86}">
+  <ds:schemaRefs>
+    <ds:schemaRef ds:uri="http://schemas.microsoft.com/sharepoint/v3/contenttype/forms"/>
+  </ds:schemaRefs>
+</ds:datastoreItem>
 </file>